--- a/game_reviews/translations/fu-fortunes-megaways (Version 2).docx
+++ b/game_reviews/translations/fu-fortunes-megaways (Version 2).docx
@@ -8,18 +8,6 @@
       </w:pPr>
       <w:r>
         <w:t>Play Fu Fortunes Megaways Free | Game Review</w:t>
-      </w:r>
-    </w:p>
-    <w:p>
-      <w:r/>
-      <w:r>
-        <w:rPr>
-          <w:b/>
-        </w:rPr>
-        <w:t>Meta description</w:t>
-      </w:r>
-      <w:r>
-        <w:t>: Learn all about Fu Fortunes Megaways casino game and play for free. Read our review on this exciting slot with multiple bonus functions and Megaways mechanic.</w:t>
       </w:r>
     </w:p>
     <w:p>
@@ -391,9 +379,18 @@
       <w:r/>
       <w:r>
         <w:rPr>
+          <w:b/>
+        </w:rPr>
+        <w:t>Play Fu Fortunes Megaways Free | Game Review</w:t>
+      </w:r>
+    </w:p>
+    <w:p>
+      <w:r/>
+      <w:r>
+        <w:rPr>
           <w:i/>
         </w:rPr>
-        <w:t>Create a feature image for "Fu Fortunes Megaways" to add visual appeal to the game review. The image should be in cartoon style and feature a happy Maya warrior with glasses. The warrior should be holding a golden scroll with the game title "Fu Fortunes Megaways" written in bold letters. The background should be bright and vibrant, with Asian-inspired elements such as red lanterns, gold coins, and cherry blossom trees. The image should be eye-catching and show the fun and exciting nature of the game.</w:t>
+        <w:t>Learn all about Fu Fortunes Megaways casino game and play for free. Read our review on this exciting slot with multiple bonus functions and Megaways mechanic.</w:t>
       </w:r>
     </w:p>
     <w:sectPr>
